--- a/angular2/questions_and_answers.docx
+++ b/angular2/questions_and_answers.docx
@@ -55,14 +55,44 @@
         </w:rPr>
         <w:t xml:space="preserve">Ref 2 : </w:t>
       </w:r>
-      <w:r>
+      <w:hyperlink r:id="rId6" w:history="1">
+        <w:r>
+          <w:rPr>
+            <w:rStyle w:val="Hyperlink"/>
+            <w:rFonts w:ascii="Georgia" w:hAnsi="Georgia" w:cs="Times New Roman"/>
+            <w:sz w:val="28"/>
+            <w:szCs w:val="28"/>
+          </w:rPr>
+          <w:t>https://dzone.com/articles/angular-2-gotchas-and-interview-questions</w:t>
+        </w:r>
+      </w:hyperlink>
+    </w:p>
+    <w:p>
+      <w:pPr>
         <w:rPr>
           <w:rFonts w:ascii="Georgia" w:hAnsi="Georgia" w:cs="Times New Roman"/>
           <w:sz w:val="28"/>
           <w:szCs w:val="28"/>
         </w:rPr>
-        <w:t>https://dzone.com/articles/angular-2-gotchas-and-interview-questions</w:t>
-      </w:r>
+      </w:pPr>
+      <w:r>
+        <w:rPr>
+          <w:rFonts w:ascii="Georgia" w:hAnsi="Georgia" w:cs="Times New Roman"/>
+          <w:sz w:val="28"/>
+          <w:szCs w:val="28"/>
+        </w:rPr>
+        <w:t xml:space="preserve">Imp : </w:t>
+      </w:r>
+      <w:r>
+        <w:rPr>
+          <w:rFonts w:ascii="Georgia" w:hAnsi="Georgia" w:cs="Times New Roman"/>
+          <w:sz w:val="28"/>
+          <w:szCs w:val="28"/>
+        </w:rPr>
+        <w:t>https://yakovfain.com/2016/10/01/angular-2-training-for-your-organization/</w:t>
+      </w:r>
+      <w:bookmarkStart w:id="0" w:name="_GoBack"/>
+      <w:bookmarkEnd w:id="0"/>
     </w:p>
     <w:p>
       <w:pPr>
@@ -1522,6 +1552,7 @@
           <w:sz w:val="28"/>
           <w:szCs w:val="28"/>
         </w:rPr>
+        <w:lastRenderedPageBreak/>
         <w:t>selector</w:t>
       </w:r>
       <w:r>
@@ -3515,6 +3546,7 @@
           <w:sz w:val="28"/>
           <w:szCs w:val="28"/>
         </w:rPr>
+        <w:lastRenderedPageBreak/>
         <w:t>Ans</w:t>
       </w:r>
       <w:proofErr w:type="spellEnd"/>
@@ -3552,7 +3584,6 @@
           <w:szCs w:val="28"/>
           <w:bdr w:val="none" w:sz="0" w:space="0" w:color="auto" w:frame="1"/>
         </w:rPr>
-        <w:lastRenderedPageBreak/>
         <w:t>The Angular 2 architecture diagram identifies the eight main building blocks as.</w:t>
       </w:r>
     </w:p>
@@ -3604,7 +3635,7 @@
         </w:rPr>
         <w:t> </w:t>
       </w:r>
-      <w:hyperlink r:id="rId6" w:tgtFrame="_blank" w:history="1">
+      <w:hyperlink r:id="rId7" w:tgtFrame="_blank" w:history="1">
         <w:r>
           <w:rPr>
             <w:rStyle w:val="Hyperlink"/>
@@ -3657,7 +3688,7 @@
         </w:rPr>
         <w:t> </w:t>
       </w:r>
-      <w:hyperlink r:id="rId7" w:tgtFrame="_blank" w:history="1">
+      <w:hyperlink r:id="rId8" w:tgtFrame="_blank" w:history="1">
         <w:r>
           <w:rPr>
             <w:rStyle w:val="Hyperlink"/>
@@ -3710,7 +3741,7 @@
         </w:rPr>
         <w:t> </w:t>
       </w:r>
-      <w:hyperlink r:id="rId8" w:tgtFrame="_blank" w:history="1">
+      <w:hyperlink r:id="rId9" w:tgtFrame="_blank" w:history="1">
         <w:r>
           <w:rPr>
             <w:rStyle w:val="Hyperlink"/>
@@ -3852,7 +3883,7 @@
         </w:rPr>
         <w:t> </w:t>
       </w:r>
-      <w:hyperlink r:id="rId9" w:tgtFrame="_blank" w:history="1">
+      <w:hyperlink r:id="rId10" w:tgtFrame="_blank" w:history="1">
         <w:r>
           <w:rPr>
             <w:rStyle w:val="Hyperlink"/>
@@ -3905,7 +3936,7 @@
         </w:rPr>
         <w:t> </w:t>
       </w:r>
-      <w:hyperlink r:id="rId10" w:tgtFrame="_blank" w:history="1">
+      <w:hyperlink r:id="rId11" w:tgtFrame="_blank" w:history="1">
         <w:r>
           <w:rPr>
             <w:rStyle w:val="Hyperlink"/>
@@ -4007,7 +4038,7 @@
         </w:rPr>
         <w:t> </w:t>
       </w:r>
-      <w:hyperlink r:id="rId11" w:tgtFrame="_blank" w:history="1">
+      <w:hyperlink r:id="rId12" w:tgtFrame="_blank" w:history="1">
         <w:r>
           <w:rPr>
             <w:rStyle w:val="Hyperlink"/>
@@ -4872,6 +4903,7 @@
           <w:sz w:val="28"/>
           <w:szCs w:val="28"/>
         </w:rPr>
+        <w:lastRenderedPageBreak/>
         <w:t>An</w:t>
       </w:r>
       <w:r>
@@ -4910,7 +4942,6 @@
           <w:szCs w:val="28"/>
           <w:bdr w:val="none" w:sz="0" w:space="0" w:color="auto" w:frame="1"/>
         </w:rPr>
-        <w:lastRenderedPageBreak/>
         <w:t>1. Smaller &amp; Faster Apps</w:t>
       </w:r>
       <w:r>
@@ -11295,7 +11326,27 @@
           <w:szCs w:val="28"/>
           <w:bdr w:val="none" w:sz="0" w:space="0" w:color="auto" w:frame="1"/>
         </w:rPr>
-        <w:t>'users/hadley/orgs').subscribe(data =&gt;</w:t>
+        <w:t>'users/</w:t>
+      </w:r>
+      <w:proofErr w:type="spellStart"/>
+      <w:r>
+        <w:rPr>
+          <w:rFonts w:ascii="Georgia" w:eastAsia="Times New Roman" w:hAnsi="Georgia" w:cs="Consolas"/>
+          <w:sz w:val="28"/>
+          <w:szCs w:val="28"/>
+          <w:bdr w:val="none" w:sz="0" w:space="0" w:color="auto" w:frame="1"/>
+        </w:rPr>
+        <w:t>hadley</w:t>
+      </w:r>
+      <w:proofErr w:type="spellEnd"/>
+      <w:r>
+        <w:rPr>
+          <w:rFonts w:ascii="Georgia" w:eastAsia="Times New Roman" w:hAnsi="Georgia" w:cs="Consolas"/>
+          <w:sz w:val="28"/>
+          <w:szCs w:val="28"/>
+          <w:bdr w:val="none" w:sz="0" w:space="0" w:color="auto" w:frame="1"/>
+        </w:rPr>
+        <w:t>/orgs').subscribe(data =&gt;</w:t>
       </w:r>
       <w:r>
         <w:rPr>
@@ -12520,7 +12571,7 @@
           <w:szCs w:val="28"/>
         </w:rPr>
       </w:pPr>
-      <w:hyperlink r:id="rId12" w:history="1">
+      <w:hyperlink r:id="rId13" w:history="1">
         <w:r>
           <w:rPr>
             <w:rStyle w:val="Hyperlink"/>
@@ -12540,7 +12591,7 @@
           <w:szCs w:val="28"/>
         </w:rPr>
       </w:pPr>
-      <w:hyperlink r:id="rId13" w:history="1">
+      <w:hyperlink r:id="rId14" w:anchor="/" w:history="1">
         <w:r>
           <w:rPr>
             <w:rStyle w:val="Hyperlink"/>
@@ -12702,18 +12753,7 @@
           <w:szCs w:val="28"/>
         </w:rPr>
         <w:lastRenderedPageBreak/>
-        <w:t xml:space="preserve">Try not </w:t>
-      </w:r>
-      <w:bookmarkStart w:id="0" w:name="_GoBack"/>
-      <w:bookmarkEnd w:id="0"/>
-      <w:r>
-        <w:rPr>
-          <w:rFonts w:ascii="Georgia" w:eastAsia="Times New Roman" w:hAnsi="Georgia" w:cs="Arial"/>
-          <w:color w:val="333333"/>
-          <w:sz w:val="28"/>
-          <w:szCs w:val="28"/>
-        </w:rPr>
-        <w:t xml:space="preserve">to put external </w:t>
+        <w:t xml:space="preserve">Try not to put external </w:t>
       </w:r>
       <w:proofErr w:type="spellStart"/>
       <w:r>
